--- a/BQ34110/NOTE.docx
+++ b/BQ34110/NOTE.docx
@@ -105,14 +105,7 @@
           <w:szCs w:val="28"/>
         </w:rPr>
         <w:tab/>
-        <w:t xml:space="preserve">- Đo dung lượng pin </w:t>
-      </w:r>
-      <w:r>
-        <w:rPr>
-          <w:sz w:val="28"/>
-          <w:szCs w:val="28"/>
-        </w:rPr>
-        <w:t>(Cần lắp tải)</w:t>
+        <w:t>- Đo dung lượng pin</w:t>
       </w:r>
     </w:p>
     <w:p>

--- a/BQ34110/NOTE.docx
+++ b/BQ34110/NOTE.docx
@@ -4,68 +4,117 @@
   <w:body>
     <w:p>
       <w:pPr>
-        <w:rPr>
-          <w:sz w:val="28"/>
-          <w:szCs w:val="28"/>
-        </w:rPr>
-      </w:pPr>
-      <w:r>
-        <w:rPr>
-          <w:sz w:val="28"/>
-          <w:szCs w:val="28"/>
-        </w:rPr>
-        <w:t>Đang làm:</w:t>
-      </w:r>
-    </w:p>
-    <w:p>
-      <w:pPr>
-        <w:rPr>
-          <w:sz w:val="28"/>
-          <w:szCs w:val="28"/>
-        </w:rPr>
-      </w:pPr>
-      <w:r>
-        <w:rPr>
-          <w:sz w:val="28"/>
-          <w:szCs w:val="28"/>
-        </w:rPr>
-        <w:tab/>
-        <w:t xml:space="preserve">- Đo điện áp </w:t>
-      </w:r>
-      <w:r>
-        <w:rPr>
-          <w:sz w:val="28"/>
-          <w:szCs w:val="28"/>
-        </w:rPr>
-        <w:t>&gt;5V</w:t>
-      </w:r>
-    </w:p>
-    <w:p>
-      <w:pPr>
-        <w:rPr>
-          <w:sz w:val="28"/>
-          <w:szCs w:val="28"/>
-        </w:rPr>
-      </w:pPr>
-      <w:r>
-        <w:rPr>
-          <w:sz w:val="28"/>
-          <w:szCs w:val="28"/>
-        </w:rPr>
-        <w:tab/>
-      </w:r>
-      <w:r>
-        <w:rPr>
-          <w:sz w:val="28"/>
-          <w:szCs w:val="28"/>
-        </w:rPr>
-        <w:tab/>
-      </w:r>
-      <w:r>
-        <w:rPr>
-          <w:sz w:val="28"/>
-          <w:szCs w:val="28"/>
-        </w:rPr>
+        <w:pStyle w:val="Heading1"/>
+      </w:pPr>
+      <w:r>
+        <w:t>Đã</w:t>
+      </w:r>
+      <w:r>
+        <w:t xml:space="preserve"> </w:t>
+      </w:r>
+      <w:r>
+        <w:t>tìm hiểu</w:t>
+      </w:r>
+      <w:r>
+        <w:t>:</w:t>
+      </w:r>
+    </w:p>
+    <w:p>
+      <w:pPr>
+        <w:rPr>
+          <w:sz w:val="28"/>
+          <w:szCs w:val="28"/>
+        </w:rPr>
+      </w:pPr>
+      <w:r>
+        <w:rPr>
+          <w:sz w:val="28"/>
+          <w:szCs w:val="28"/>
+        </w:rPr>
+        <w:tab/>
+        <w:t>- Đo điện á</w:t>
+      </w:r>
+      <w:r>
+        <w:rPr>
+          <w:sz w:val="28"/>
+          <w:szCs w:val="28"/>
+        </w:rPr>
+        <w:t>p &lt;5v</w:t>
+      </w:r>
+    </w:p>
+    <w:p>
+      <w:pPr>
+        <w:rPr>
+          <w:sz w:val="28"/>
+          <w:szCs w:val="28"/>
+        </w:rPr>
+      </w:pPr>
+      <w:r>
+        <w:rPr>
+          <w:sz w:val="28"/>
+          <w:szCs w:val="28"/>
+        </w:rPr>
+        <w:tab/>
+        <w:t>- Đo dung lượng pi</w:t>
+      </w:r>
+      <w:r>
+        <w:rPr>
+          <w:sz w:val="28"/>
+          <w:szCs w:val="28"/>
+        </w:rPr>
+        <w:t>n (full &amp; remaining)</w:t>
+      </w:r>
+    </w:p>
+    <w:p>
+      <w:pPr>
+        <w:pStyle w:val="Heading1"/>
+      </w:pPr>
+      <w:r>
+        <w:t xml:space="preserve">Đang </w:t>
+      </w:r>
+      <w:r>
+        <w:t>tìm hiểu</w:t>
+      </w:r>
+      <w:r>
+        <w:t>:</w:t>
+      </w:r>
+    </w:p>
+    <w:p>
+      <w:pPr>
+        <w:rPr>
+          <w:sz w:val="28"/>
+          <w:szCs w:val="28"/>
+        </w:rPr>
+      </w:pPr>
+      <w:r>
+        <w:rPr>
+          <w:sz w:val="28"/>
+          <w:szCs w:val="28"/>
+        </w:rPr>
+        <w:tab/>
+        <w:t>- Đo điện áp &gt;5V</w:t>
+      </w:r>
+    </w:p>
+    <w:p>
+      <w:pPr>
+        <w:rPr>
+          <w:sz w:val="28"/>
+          <w:szCs w:val="28"/>
+        </w:rPr>
+      </w:pPr>
+      <w:r>
+        <w:rPr>
+          <w:sz w:val="28"/>
+          <w:szCs w:val="28"/>
+        </w:rPr>
+        <w:tab/>
+      </w:r>
+      <w:r>
+        <w:rPr>
+          <w:sz w:val="28"/>
+          <w:szCs w:val="28"/>
+        </w:rPr>
+        <w:tab/>
         <w:t>+  Config JP1</w:t>
       </w:r>
     </w:p>
@@ -105,7 +154,68 @@
           <w:szCs w:val="28"/>
         </w:rPr>
         <w:tab/>
-        <w:t>- Đo dung lượng pin</w:t>
+        <w:t xml:space="preserve">- </w:t>
+      </w:r>
+      <w:r>
+        <w:rPr>
+          <w:sz w:val="28"/>
+          <w:szCs w:val="28"/>
+        </w:rPr>
+        <w:t xml:space="preserve">Đo dung lượng pin (remaining &amp; full) khi </w:t>
+      </w:r>
+      <w:r>
+        <w:rPr>
+          <w:sz w:val="28"/>
+          <w:szCs w:val="28"/>
+        </w:rPr>
+        <w:t>mắc //</w:t>
+      </w:r>
+      <w:r>
+        <w:rPr>
+          <w:sz w:val="28"/>
+          <w:szCs w:val="28"/>
+        </w:rPr>
+        <w:t xml:space="preserve"> và nối tiếp</w:t>
+      </w:r>
+    </w:p>
+    <w:p>
+      <w:pPr>
+        <w:rPr>
+          <w:sz w:val="28"/>
+          <w:szCs w:val="28"/>
+        </w:rPr>
+      </w:pPr>
+      <w:r>
+        <w:rPr>
+          <w:sz w:val="28"/>
+          <w:szCs w:val="28"/>
+        </w:rPr>
+        <w:tab/>
+        <w:t>- Đo dòng điện</w:t>
+      </w:r>
+    </w:p>
+    <w:p>
+      <w:pPr>
+        <w:pStyle w:val="Heading1"/>
+      </w:pPr>
+      <w:r>
+        <w:t>Giải quyết vấn đề:</w:t>
+      </w:r>
+    </w:p>
+    <w:p>
+      <w:pPr>
+        <w:rPr>
+          <w:sz w:val="28"/>
+          <w:szCs w:val="28"/>
+        </w:rPr>
+      </w:pPr>
+      <w:r>
+        <w:rPr>
+          <w:sz w:val="28"/>
+          <w:szCs w:val="28"/>
+        </w:rPr>
+        <w:tab/>
+        <w:t>- Tìm cách thay đổi design capacity</w:t>
       </w:r>
     </w:p>
     <w:p>
@@ -130,35 +240,127 @@
         <w:tab/>
         <w:t>+</w:t>
       </w:r>
-    </w:p>
-    <w:p>
-      <w:pPr>
-        <w:rPr>
-          <w:sz w:val="28"/>
-          <w:szCs w:val="28"/>
-        </w:rPr>
-      </w:pPr>
-    </w:p>
-    <w:p>
-      <w:pPr>
-        <w:rPr>
-          <w:sz w:val="28"/>
-          <w:szCs w:val="28"/>
-        </w:rPr>
-      </w:pPr>
-    </w:p>
-    <w:p>
-      <w:pPr>
-        <w:rPr>
-          <w:sz w:val="28"/>
-          <w:szCs w:val="28"/>
-        </w:rPr>
-      </w:pPr>
-      <w:r>
-        <w:rPr>
-          <w:sz w:val="28"/>
-          <w:szCs w:val="28"/>
-        </w:rPr>
+      <w:r>
+        <w:rPr>
+          <w:sz w:val="28"/>
+          <w:szCs w:val="28"/>
+        </w:rPr>
+        <w:t xml:space="preserve"> Phải biết cách </w:t>
+      </w:r>
+      <w:r>
+        <w:rPr>
+          <w:sz w:val="28"/>
+          <w:szCs w:val="28"/>
+        </w:rPr>
+        <w:t>read/</w:t>
+      </w:r>
+      <w:r>
+        <w:rPr>
+          <w:sz w:val="28"/>
+          <w:szCs w:val="28"/>
+        </w:rPr>
+        <w:t>write to flash</w:t>
+      </w:r>
+    </w:p>
+    <w:p>
+      <w:pPr>
+        <w:rPr>
+          <w:sz w:val="28"/>
+          <w:szCs w:val="28"/>
+        </w:rPr>
+      </w:pPr>
+      <w:r>
+        <w:rPr>
+          <w:sz w:val="28"/>
+          <w:szCs w:val="28"/>
+        </w:rPr>
+        <w:tab/>
+      </w:r>
+      <w:r>
+        <w:rPr>
+          <w:sz w:val="28"/>
+          <w:szCs w:val="28"/>
+        </w:rPr>
+        <w:tab/>
+      </w:r>
+      <w:r>
+        <w:rPr>
+          <w:sz w:val="28"/>
+          <w:szCs w:val="28"/>
+        </w:rPr>
+        <w:t>https://e2e.ti.com/support/power-management-group/power-management/f/power-management-forum/589548/bq34110-problem-reading-from-the-data-flash-df-and-writing-to-it-via-i2c-commands</w:t>
+      </w:r>
+    </w:p>
+    <w:p>
+      <w:pPr>
+        <w:rPr>
+          <w:sz w:val="28"/>
+          <w:szCs w:val="28"/>
+        </w:rPr>
+      </w:pPr>
+      <w:r>
+        <w:rPr>
+          <w:sz w:val="28"/>
+          <w:szCs w:val="28"/>
+        </w:rPr>
+        <w:tab/>
+      </w:r>
+      <w:r>
+        <w:rPr>
+          <w:sz w:val="28"/>
+          <w:szCs w:val="28"/>
+        </w:rPr>
+        <w:tab/>
+      </w:r>
+    </w:p>
+    <w:p>
+      <w:pPr>
+        <w:rPr>
+          <w:sz w:val="28"/>
+          <w:szCs w:val="28"/>
+        </w:rPr>
+      </w:pPr>
+      <w:r>
+        <w:rPr>
+          <w:sz w:val="28"/>
+          <w:szCs w:val="28"/>
+        </w:rPr>
+        <w:tab/>
+      </w:r>
+      <w:r>
+        <w:rPr>
+          <w:sz w:val="28"/>
+          <w:szCs w:val="28"/>
+        </w:rPr>
+        <w:tab/>
+      </w:r>
+    </w:p>
+    <w:p>
+      <w:r>
+        <w:tab/>
+      </w:r>
+    </w:p>
+    <w:p>
+      <w:pPr>
+        <w:rPr>
+          <w:sz w:val="28"/>
+          <w:szCs w:val="28"/>
+        </w:rPr>
+      </w:pPr>
+      <w:r>
+        <w:rPr>
+          <w:sz w:val="28"/>
+          <w:szCs w:val="28"/>
+        </w:rPr>
+        <w:br w:type="page"/>
+      </w:r>
+    </w:p>
+    <w:p>
+      <w:pPr>
+        <w:pStyle w:val="Heading1"/>
+      </w:pPr>
+      <w:r>
+        <w:lastRenderedPageBreak/>
         <w:t>Thắc mắc:</w:t>
       </w:r>
     </w:p>
@@ -175,16 +377,107 @@
           <w:sz w:val="28"/>
           <w:szCs w:val="28"/>
         </w:rPr>
-        <w:t>- T</w:t>
-      </w:r>
-      <w:r>
-        <w:rPr>
-          <w:sz w:val="28"/>
-          <w:szCs w:val="28"/>
-        </w:rPr>
-        <w:t>ính trở R13 R16 (ở JP1)</w:t>
-      </w:r>
-    </w:p>
+        <w:t>- Giá trị trở ở các chân ALR1 ALR2 VEN LEN</w:t>
+      </w:r>
+    </w:p>
+    <w:p>
+      <w:pPr>
+        <w:rPr>
+          <w:sz w:val="28"/>
+          <w:szCs w:val="28"/>
+        </w:rPr>
+      </w:pPr>
+    </w:p>
+    <w:tbl>
+      <w:tblPr>
+        <w:tblStyle w:val="TableGrid"/>
+        <w:tblW w:w="0" w:type="auto"/>
+        <w:tblInd w:w="720" w:type="dxa"/>
+        <w:tblLook w:val="04A0" w:firstRow="1" w:lastRow="0" w:firstColumn="1" w:lastColumn="0" w:noHBand="0" w:noVBand="1"/>
+      </w:tblPr>
+      <w:tblGrid>
+        <w:gridCol w:w="8630"/>
+      </w:tblGrid>
+      <w:tr>
+        <w:tc>
+          <w:tcPr>
+            <w:tcW w:w="9350" w:type="dxa"/>
+          </w:tcPr>
+          <w:p>
+            <w:pPr>
+              <w:rPr>
+                <w:sz w:val="28"/>
+                <w:szCs w:val="28"/>
+              </w:rPr>
+            </w:pPr>
+            <w:r>
+              <w:rPr>
+                <w:noProof/>
+                <w:sz w:val="28"/>
+                <w:szCs w:val="28"/>
+              </w:rPr>
+              <w:drawing>
+                <wp:inline distT="0" distB="0" distL="0" distR="0" wp14:anchorId="1B826FB1" wp14:editId="5B6D5B80">
+                  <wp:extent cx="4011930" cy="3083098"/>
+                  <wp:effectExtent l="0" t="0" r="7620" b="3175"/>
+                  <wp:docPr id="1" name="Picture 1"/>
+                  <wp:cNvGraphicFramePr>
+                    <a:graphicFrameLocks xmlns:a="http://schemas.openxmlformats.org/drawingml/2006/main" noChangeAspect="1"/>
+                  </wp:cNvGraphicFramePr>
+                  <a:graphic xmlns:a="http://schemas.openxmlformats.org/drawingml/2006/main">
+                    <a:graphicData uri="http://schemas.openxmlformats.org/drawingml/2006/picture">
+                      <pic:pic xmlns:pic="http://schemas.openxmlformats.org/drawingml/2006/picture">
+                        <pic:nvPicPr>
+                          <pic:cNvPr id="1" name=""/>
+                          <pic:cNvPicPr/>
+                        </pic:nvPicPr>
+                        <pic:blipFill>
+                          <a:blip r:embed="rId4"/>
+                          <a:stretch>
+                            <a:fillRect/>
+                          </a:stretch>
+                        </pic:blipFill>
+                        <pic:spPr>
+                          <a:xfrm>
+                            <a:off x="0" y="0"/>
+                            <a:ext cx="4029361" cy="3096494"/>
+                          </a:xfrm>
+                          <a:prstGeom prst="rect">
+                            <a:avLst/>
+                          </a:prstGeom>
+                        </pic:spPr>
+                      </pic:pic>
+                    </a:graphicData>
+                  </a:graphic>
+                </wp:inline>
+              </w:drawing>
+            </w:r>
+          </w:p>
+        </w:tc>
+      </w:tr>
+      <w:tr>
+        <w:tc>
+          <w:tcPr>
+            <w:tcW w:w="9350" w:type="dxa"/>
+          </w:tcPr>
+          <w:p>
+            <w:pPr>
+              <w:rPr>
+                <w:sz w:val="28"/>
+                <w:szCs w:val="28"/>
+              </w:rPr>
+            </w:pPr>
+            <w:r>
+              <w:rPr>
+                <w:sz w:val="28"/>
+                <w:szCs w:val="28"/>
+              </w:rPr>
+              <w:t>Là gì</w:t>
+            </w:r>
+          </w:p>
+        </w:tc>
+      </w:tr>
+    </w:tbl>
     <w:p>
       <w:pPr>
         <w:ind w:left="720"/>
@@ -193,34 +486,20 @@
           <w:szCs w:val="28"/>
         </w:rPr>
       </w:pPr>
-      <w:r>
-        <w:rPr>
-          <w:sz w:val="28"/>
-          <w:szCs w:val="28"/>
-        </w:rPr>
-        <w:t>- Giá trị trở ở các chân ALR1 ALR2 VEN LEN</w:t>
-      </w:r>
-    </w:p>
-    <w:p>
-      <w:pPr>
-        <w:rPr>
-          <w:sz w:val="28"/>
-          <w:szCs w:val="28"/>
-        </w:rPr>
-      </w:pPr>
-    </w:p>
-    <w:p>
-      <w:pPr>
-        <w:rPr>
-          <w:sz w:val="28"/>
-          <w:szCs w:val="28"/>
-        </w:rPr>
-      </w:pPr>
-      <w:r>
-        <w:rPr>
-          <w:sz w:val="28"/>
-          <w:szCs w:val="28"/>
-        </w:rPr>
+    </w:p>
+    <w:p>
+      <w:pPr>
+        <w:rPr>
+          <w:sz w:val="28"/>
+          <w:szCs w:val="28"/>
+        </w:rPr>
+      </w:pPr>
+    </w:p>
+    <w:p>
+      <w:pPr>
+        <w:pStyle w:val="Heading1"/>
+      </w:pPr>
+      <w:r>
         <w:t>Lỗi:</w:t>
       </w:r>
     </w:p>
@@ -252,6 +531,13 @@
           <w:szCs w:val="28"/>
         </w:rPr>
         <w:t>éo chân CE</w:t>
+      </w:r>
+      <w:r>
+        <w:rPr>
+          <w:sz w:val="28"/>
+          <w:szCs w:val="28"/>
+        </w:rPr>
+        <w:t xml:space="preserve"> (đã kéo)</w:t>
       </w:r>
     </w:p>
     <w:p>
@@ -303,32 +589,9 @@
     </w:p>
     <w:p>
       <w:pPr>
-        <w:rPr>
-          <w:sz w:val="28"/>
-          <w:szCs w:val="28"/>
-        </w:rPr>
-      </w:pPr>
-      <w:r>
-        <w:rPr>
-          <w:sz w:val="28"/>
-          <w:szCs w:val="28"/>
-        </w:rPr>
-        <w:lastRenderedPageBreak/>
-        <w:br w:type="page"/>
-      </w:r>
-    </w:p>
-    <w:p>
-      <w:pPr>
-        <w:rPr>
-          <w:sz w:val="28"/>
-          <w:szCs w:val="28"/>
-        </w:rPr>
-      </w:pPr>
-      <w:r>
-        <w:rPr>
-          <w:sz w:val="28"/>
-          <w:szCs w:val="28"/>
-        </w:rPr>
+        <w:pStyle w:val="Heading1"/>
+      </w:pPr>
+      <w:r>
         <w:lastRenderedPageBreak/>
         <w:t>Về nhà cần làm:</w:t>
       </w:r>
@@ -757,6 +1020,27 @@
     <w:name w:val="Normal"/>
     <w:qFormat/>
   </w:style>
+  <w:style w:type="paragraph" w:styleId="Heading1">
+    <w:name w:val="heading 1"/>
+    <w:basedOn w:val="Normal"/>
+    <w:next w:val="Normal"/>
+    <w:link w:val="Heading1Char"/>
+    <w:uiPriority w:val="9"/>
+    <w:qFormat/>
+    <w:rsid w:val="00FC1FF5"/>
+    <w:pPr>
+      <w:keepNext/>
+      <w:keepLines/>
+      <w:spacing w:before="240" w:after="0"/>
+      <w:outlineLvl w:val="0"/>
+    </w:pPr>
+    <w:rPr>
+      <w:rFonts w:asciiTheme="majorHAnsi" w:eastAsiaTheme="majorEastAsia" w:hAnsiTheme="majorHAnsi" w:cstheme="majorBidi"/>
+      <w:color w:val="2F5496" w:themeColor="accent1" w:themeShade="BF"/>
+      <w:sz w:val="32"/>
+      <w:szCs w:val="32"/>
+    </w:rPr>
+  </w:style>
   <w:style w:type="character" w:default="1" w:styleId="DefaultParagraphFont">
     <w:name w:val="Default Paragraph Font"/>
     <w:uiPriority w:val="1"/>
@@ -783,6 +1067,38 @@
     <w:uiPriority w:val="99"/>
     <w:semiHidden/>
     <w:unhideWhenUsed/>
+  </w:style>
+  <w:style w:type="table" w:styleId="TableGrid">
+    <w:name w:val="Table Grid"/>
+    <w:basedOn w:val="TableNormal"/>
+    <w:uiPriority w:val="39"/>
+    <w:rsid w:val="00CE376D"/>
+    <w:pPr>
+      <w:spacing w:after="0" w:line="240" w:lineRule="auto"/>
+    </w:pPr>
+    <w:tblPr>
+      <w:tblBorders>
+        <w:top w:val="single" w:sz="4" w:space="0" w:color="auto"/>
+        <w:left w:val="single" w:sz="4" w:space="0" w:color="auto"/>
+        <w:bottom w:val="single" w:sz="4" w:space="0" w:color="auto"/>
+        <w:right w:val="single" w:sz="4" w:space="0" w:color="auto"/>
+        <w:insideH w:val="single" w:sz="4" w:space="0" w:color="auto"/>
+        <w:insideV w:val="single" w:sz="4" w:space="0" w:color="auto"/>
+      </w:tblBorders>
+    </w:tblPr>
+  </w:style>
+  <w:style w:type="character" w:customStyle="1" w:styleId="Heading1Char">
+    <w:name w:val="Heading 1 Char"/>
+    <w:basedOn w:val="DefaultParagraphFont"/>
+    <w:link w:val="Heading1"/>
+    <w:uiPriority w:val="9"/>
+    <w:rsid w:val="00FC1FF5"/>
+    <w:rPr>
+      <w:rFonts w:asciiTheme="majorHAnsi" w:eastAsiaTheme="majorEastAsia" w:hAnsiTheme="majorHAnsi" w:cstheme="majorBidi"/>
+      <w:color w:val="2F5496" w:themeColor="accent1" w:themeShade="BF"/>
+      <w:sz w:val="32"/>
+      <w:szCs w:val="32"/>
+    </w:rPr>
   </w:style>
 </w:styles>
 </file>

--- a/BQ34110/NOTE.docx
+++ b/BQ34110/NOTE.docx
@@ -5,29 +5,56 @@
     <w:p>
       <w:pPr>
         <w:pStyle w:val="Heading1"/>
-      </w:pPr>
-      <w:r>
+        <w:rPr>
+          <w:rFonts w:asciiTheme="minorHAnsi" w:hAnsiTheme="minorHAnsi" w:cstheme="minorHAnsi"/>
+          <w:sz w:val="28"/>
+          <w:szCs w:val="28"/>
+        </w:rPr>
+      </w:pPr>
+      <w:r>
+        <w:rPr>
+          <w:rFonts w:asciiTheme="minorHAnsi" w:hAnsiTheme="minorHAnsi" w:cstheme="minorHAnsi"/>
+          <w:sz w:val="28"/>
+          <w:szCs w:val="28"/>
+        </w:rPr>
         <w:t>Đã</w:t>
       </w:r>
       <w:r>
+        <w:rPr>
+          <w:rFonts w:asciiTheme="minorHAnsi" w:hAnsiTheme="minorHAnsi" w:cstheme="minorHAnsi"/>
+          <w:sz w:val="28"/>
+          <w:szCs w:val="28"/>
+        </w:rPr>
         <w:t xml:space="preserve"> </w:t>
       </w:r>
       <w:r>
+        <w:rPr>
+          <w:rFonts w:asciiTheme="minorHAnsi" w:hAnsiTheme="minorHAnsi" w:cstheme="minorHAnsi"/>
+          <w:sz w:val="28"/>
+          <w:szCs w:val="28"/>
+        </w:rPr>
         <w:t>tìm hiểu</w:t>
       </w:r>
       <w:r>
+        <w:rPr>
+          <w:rFonts w:asciiTheme="minorHAnsi" w:hAnsiTheme="minorHAnsi" w:cstheme="minorHAnsi"/>
+          <w:sz w:val="28"/>
+          <w:szCs w:val="28"/>
+        </w:rPr>
         <w:t>:</w:t>
       </w:r>
     </w:p>
     <w:p>
       <w:pPr>
         <w:rPr>
-          <w:sz w:val="28"/>
-          <w:szCs w:val="28"/>
-        </w:rPr>
-      </w:pPr>
-      <w:r>
-        <w:rPr>
+          <w:rFonts w:cstheme="minorHAnsi"/>
+          <w:sz w:val="28"/>
+          <w:szCs w:val="28"/>
+        </w:rPr>
+      </w:pPr>
+      <w:r>
+        <w:rPr>
+          <w:rFonts w:cstheme="minorHAnsi"/>
           <w:sz w:val="28"/>
           <w:szCs w:val="28"/>
         </w:rPr>
@@ -36,6 +63,7 @@
       </w:r>
       <w:r>
         <w:rPr>
+          <w:rFonts w:cstheme="minorHAnsi"/>
           <w:sz w:val="28"/>
           <w:szCs w:val="28"/>
         </w:rPr>
@@ -45,49 +73,74 @@
     <w:p>
       <w:pPr>
         <w:rPr>
-          <w:sz w:val="28"/>
-          <w:szCs w:val="28"/>
-        </w:rPr>
-      </w:pPr>
-      <w:r>
-        <w:rPr>
-          <w:sz w:val="28"/>
-          <w:szCs w:val="28"/>
-        </w:rPr>
-        <w:tab/>
-        <w:t>- Đo dung lượng pi</w:t>
-      </w:r>
-      <w:r>
-        <w:rPr>
-          <w:sz w:val="28"/>
-          <w:szCs w:val="28"/>
-        </w:rPr>
-        <w:t>n (full &amp; remaining)</w:t>
+          <w:rFonts w:cstheme="minorHAnsi"/>
+          <w:sz w:val="28"/>
+          <w:szCs w:val="28"/>
+        </w:rPr>
+      </w:pPr>
+      <w:r>
+        <w:rPr>
+          <w:rFonts w:cstheme="minorHAnsi"/>
+          <w:sz w:val="28"/>
+          <w:szCs w:val="28"/>
+        </w:rPr>
+        <w:tab/>
+        <w:t xml:space="preserve">- </w:t>
+      </w:r>
+      <w:r>
+        <w:rPr>
+          <w:rFonts w:cstheme="minorHAnsi"/>
+          <w:sz w:val="28"/>
+          <w:szCs w:val="28"/>
+        </w:rPr>
+        <w:t>Read/write to flash</w:t>
       </w:r>
     </w:p>
     <w:p>
       <w:pPr>
         <w:pStyle w:val="Heading1"/>
-      </w:pPr>
-      <w:r>
+        <w:rPr>
+          <w:rFonts w:asciiTheme="minorHAnsi" w:hAnsiTheme="minorHAnsi" w:cstheme="minorHAnsi"/>
+          <w:sz w:val="28"/>
+          <w:szCs w:val="28"/>
+        </w:rPr>
+      </w:pPr>
+      <w:r>
+        <w:rPr>
+          <w:rFonts w:asciiTheme="minorHAnsi" w:hAnsiTheme="minorHAnsi" w:cstheme="minorHAnsi"/>
+          <w:sz w:val="28"/>
+          <w:szCs w:val="28"/>
+        </w:rPr>
         <w:t xml:space="preserve">Đang </w:t>
       </w:r>
       <w:r>
+        <w:rPr>
+          <w:rFonts w:asciiTheme="minorHAnsi" w:hAnsiTheme="minorHAnsi" w:cstheme="minorHAnsi"/>
+          <w:sz w:val="28"/>
+          <w:szCs w:val="28"/>
+        </w:rPr>
         <w:t>tìm hiểu</w:t>
       </w:r>
       <w:r>
+        <w:rPr>
+          <w:rFonts w:asciiTheme="minorHAnsi" w:hAnsiTheme="minorHAnsi" w:cstheme="minorHAnsi"/>
+          <w:sz w:val="28"/>
+          <w:szCs w:val="28"/>
+        </w:rPr>
         <w:t>:</w:t>
       </w:r>
     </w:p>
     <w:p>
       <w:pPr>
         <w:rPr>
-          <w:sz w:val="28"/>
-          <w:szCs w:val="28"/>
-        </w:rPr>
-      </w:pPr>
-      <w:r>
-        <w:rPr>
+          <w:rFonts w:cstheme="minorHAnsi"/>
+          <w:sz w:val="28"/>
+          <w:szCs w:val="28"/>
+        </w:rPr>
+      </w:pPr>
+      <w:r>
+        <w:rPr>
+          <w:rFonts w:cstheme="minorHAnsi"/>
           <w:sz w:val="28"/>
           <w:szCs w:val="28"/>
         </w:rPr>
@@ -98,19 +151,22 @@
     <w:p>
       <w:pPr>
         <w:rPr>
-          <w:sz w:val="28"/>
-          <w:szCs w:val="28"/>
-        </w:rPr>
-      </w:pPr>
-      <w:r>
-        <w:rPr>
-          <w:sz w:val="28"/>
-          <w:szCs w:val="28"/>
-        </w:rPr>
-        <w:tab/>
-      </w:r>
-      <w:r>
-        <w:rPr>
+          <w:rFonts w:cstheme="minorHAnsi"/>
+          <w:sz w:val="28"/>
+          <w:szCs w:val="28"/>
+        </w:rPr>
+      </w:pPr>
+      <w:r>
+        <w:rPr>
+          <w:rFonts w:cstheme="minorHAnsi"/>
+          <w:sz w:val="28"/>
+          <w:szCs w:val="28"/>
+        </w:rPr>
+        <w:tab/>
+      </w:r>
+      <w:r>
+        <w:rPr>
+          <w:rFonts w:cstheme="minorHAnsi"/>
           <w:sz w:val="28"/>
           <w:szCs w:val="28"/>
         </w:rPr>
@@ -121,19 +177,22 @@
     <w:p>
       <w:pPr>
         <w:rPr>
-          <w:sz w:val="28"/>
-          <w:szCs w:val="28"/>
-        </w:rPr>
-      </w:pPr>
-      <w:r>
-        <w:rPr>
-          <w:sz w:val="28"/>
-          <w:szCs w:val="28"/>
-        </w:rPr>
-        <w:tab/>
-      </w:r>
-      <w:r>
-        <w:rPr>
+          <w:rFonts w:cstheme="minorHAnsi"/>
+          <w:sz w:val="28"/>
+          <w:szCs w:val="28"/>
+        </w:rPr>
+      </w:pPr>
+      <w:r>
+        <w:rPr>
+          <w:rFonts w:cstheme="minorHAnsi"/>
+          <w:sz w:val="28"/>
+          <w:szCs w:val="28"/>
+        </w:rPr>
+        <w:tab/>
+      </w:r>
+      <w:r>
+        <w:rPr>
+          <w:rFonts w:cstheme="minorHAnsi"/>
           <w:sz w:val="28"/>
           <w:szCs w:val="28"/>
         </w:rPr>
@@ -144,12 +203,14 @@
     <w:p>
       <w:pPr>
         <w:rPr>
-          <w:sz w:val="28"/>
-          <w:szCs w:val="28"/>
-        </w:rPr>
-      </w:pPr>
-      <w:r>
-        <w:rPr>
+          <w:rFonts w:cstheme="minorHAnsi"/>
+          <w:sz w:val="28"/>
+          <w:szCs w:val="28"/>
+        </w:rPr>
+      </w:pPr>
+      <w:r>
+        <w:rPr>
+          <w:rFonts w:cstheme="minorHAnsi"/>
           <w:sz w:val="28"/>
           <w:szCs w:val="28"/>
         </w:rPr>
@@ -158,6 +219,7 @@
       </w:r>
       <w:r>
         <w:rPr>
+          <w:rFonts w:cstheme="minorHAnsi"/>
           <w:sz w:val="28"/>
           <w:szCs w:val="28"/>
         </w:rPr>
@@ -165,6 +227,7 @@
       </w:r>
       <w:r>
         <w:rPr>
+          <w:rFonts w:cstheme="minorHAnsi"/>
           <w:sz w:val="28"/>
           <w:szCs w:val="28"/>
         </w:rPr>
@@ -172,6 +235,7 @@
       </w:r>
       <w:r>
         <w:rPr>
+          <w:rFonts w:cstheme="minorHAnsi"/>
           <w:sz w:val="28"/>
           <w:szCs w:val="28"/>
         </w:rPr>
@@ -181,12 +245,14 @@
     <w:p>
       <w:pPr>
         <w:rPr>
-          <w:sz w:val="28"/>
-          <w:szCs w:val="28"/>
-        </w:rPr>
-      </w:pPr>
-      <w:r>
-        <w:rPr>
+          <w:rFonts w:cstheme="minorHAnsi"/>
+          <w:sz w:val="28"/>
+          <w:szCs w:val="28"/>
+        </w:rPr>
+      </w:pPr>
+      <w:r>
+        <w:rPr>
+          <w:rFonts w:cstheme="minorHAnsi"/>
           <w:sz w:val="28"/>
           <w:szCs w:val="28"/>
         </w:rPr>
@@ -197,158 +263,314 @@
     <w:p>
       <w:pPr>
         <w:pStyle w:val="Heading1"/>
-      </w:pPr>
-      <w:r>
+        <w:rPr>
+          <w:rFonts w:asciiTheme="minorHAnsi" w:hAnsiTheme="minorHAnsi" w:cstheme="minorHAnsi"/>
+          <w:sz w:val="28"/>
+          <w:szCs w:val="28"/>
+        </w:rPr>
+      </w:pPr>
+      <w:r>
+        <w:rPr>
+          <w:rFonts w:asciiTheme="minorHAnsi" w:hAnsiTheme="minorHAnsi" w:cstheme="minorHAnsi"/>
+          <w:sz w:val="28"/>
+          <w:szCs w:val="28"/>
+        </w:rPr>
         <w:t>Giải quyết vấn đề:</w:t>
       </w:r>
     </w:p>
     <w:p>
       <w:pPr>
         <w:rPr>
-          <w:sz w:val="28"/>
-          <w:szCs w:val="28"/>
-        </w:rPr>
-      </w:pPr>
-      <w:r>
-        <w:rPr>
-          <w:sz w:val="28"/>
-          <w:szCs w:val="28"/>
-        </w:rPr>
-        <w:tab/>
-        <w:t>- Tìm cách thay đổi design capacity</w:t>
-      </w:r>
-    </w:p>
-    <w:p>
-      <w:pPr>
-        <w:rPr>
-          <w:sz w:val="28"/>
-          <w:szCs w:val="28"/>
-        </w:rPr>
-      </w:pPr>
-      <w:r>
-        <w:rPr>
-          <w:sz w:val="28"/>
-          <w:szCs w:val="28"/>
-        </w:rPr>
-        <w:tab/>
-      </w:r>
-      <w:r>
-        <w:rPr>
-          <w:sz w:val="28"/>
-          <w:szCs w:val="28"/>
-        </w:rPr>
-        <w:tab/>
-        <w:t>+</w:t>
-      </w:r>
-      <w:r>
-        <w:rPr>
-          <w:sz w:val="28"/>
-          <w:szCs w:val="28"/>
-        </w:rPr>
-        <w:t xml:space="preserve"> Phải biết cách </w:t>
-      </w:r>
-      <w:r>
-        <w:rPr>
-          <w:sz w:val="28"/>
-          <w:szCs w:val="28"/>
-        </w:rPr>
-        <w:t>read/</w:t>
-      </w:r>
-      <w:r>
-        <w:rPr>
-          <w:sz w:val="28"/>
-          <w:szCs w:val="28"/>
-        </w:rPr>
-        <w:t>write to flash</w:t>
-      </w:r>
-    </w:p>
-    <w:p>
-      <w:pPr>
-        <w:rPr>
-          <w:sz w:val="28"/>
-          <w:szCs w:val="28"/>
-        </w:rPr>
-      </w:pPr>
-      <w:r>
-        <w:rPr>
-          <w:sz w:val="28"/>
-          <w:szCs w:val="28"/>
-        </w:rPr>
-        <w:tab/>
-      </w:r>
-      <w:r>
-        <w:rPr>
-          <w:sz w:val="28"/>
-          <w:szCs w:val="28"/>
-        </w:rPr>
-        <w:tab/>
-      </w:r>
-      <w:r>
-        <w:rPr>
-          <w:sz w:val="28"/>
-          <w:szCs w:val="28"/>
-        </w:rPr>
-        <w:t>https://e2e.ti.com/support/power-management-group/power-management/f/power-management-forum/589548/bq34110-problem-reading-from-the-data-flash-df-and-writing-to-it-via-i2c-commands</w:t>
-      </w:r>
-    </w:p>
-    <w:p>
-      <w:pPr>
-        <w:rPr>
-          <w:sz w:val="28"/>
-          <w:szCs w:val="28"/>
-        </w:rPr>
-      </w:pPr>
-      <w:r>
-        <w:rPr>
-          <w:sz w:val="28"/>
-          <w:szCs w:val="28"/>
-        </w:rPr>
-        <w:tab/>
-      </w:r>
-      <w:r>
-        <w:rPr>
-          <w:sz w:val="28"/>
-          <w:szCs w:val="28"/>
-        </w:rPr>
-        <w:tab/>
-      </w:r>
-    </w:p>
-    <w:p>
-      <w:pPr>
-        <w:rPr>
-          <w:sz w:val="28"/>
-          <w:szCs w:val="28"/>
-        </w:rPr>
-      </w:pPr>
-      <w:r>
-        <w:rPr>
-          <w:sz w:val="28"/>
-          <w:szCs w:val="28"/>
-        </w:rPr>
-        <w:tab/>
-      </w:r>
-      <w:r>
-        <w:rPr>
-          <w:sz w:val="28"/>
-          <w:szCs w:val="28"/>
-        </w:rPr>
-        <w:tab/>
-      </w:r>
-    </w:p>
-    <w:p>
-      <w:r>
-        <w:tab/>
-      </w:r>
-    </w:p>
-    <w:p>
-      <w:pPr>
-        <w:rPr>
-          <w:sz w:val="28"/>
-          <w:szCs w:val="28"/>
-        </w:rPr>
-      </w:pPr>
-      <w:r>
-        <w:rPr>
+          <w:rFonts w:cstheme="minorHAnsi"/>
+          <w:sz w:val="28"/>
+          <w:szCs w:val="28"/>
+        </w:rPr>
+      </w:pPr>
+      <w:r>
+        <w:rPr>
+          <w:rFonts w:cstheme="minorHAnsi"/>
+          <w:sz w:val="28"/>
+          <w:szCs w:val="28"/>
+        </w:rPr>
+        <w:tab/>
+      </w:r>
+      <w:r>
+        <w:rPr>
+          <w:rFonts w:cstheme="minorHAnsi"/>
+          <w:sz w:val="28"/>
+          <w:szCs w:val="28"/>
+        </w:rPr>
+        <w:t xml:space="preserve">- Cần đo chính xác </w:t>
+      </w:r>
+      <w:r>
+        <w:rPr>
+          <w:rFonts w:cstheme="minorHAnsi"/>
+          <w:sz w:val="28"/>
+          <w:szCs w:val="28"/>
+        </w:rPr>
+        <w:t>FullChargeCapacity</w:t>
+      </w:r>
+    </w:p>
+    <w:p>
+      <w:pPr>
+        <w:rPr>
+          <w:rFonts w:cstheme="minorHAnsi"/>
+          <w:sz w:val="28"/>
+          <w:szCs w:val="28"/>
+        </w:rPr>
+      </w:pPr>
+      <w:r>
+        <w:rPr>
+          <w:rFonts w:cstheme="minorHAnsi"/>
+          <w:sz w:val="28"/>
+          <w:szCs w:val="28"/>
+        </w:rPr>
+        <w:tab/>
+      </w:r>
+      <w:r>
+        <w:rPr>
+          <w:rFonts w:cstheme="minorHAnsi"/>
+          <w:sz w:val="28"/>
+          <w:szCs w:val="28"/>
+        </w:rPr>
+        <w:tab/>
+        <w:t xml:space="preserve">+ </w:t>
+      </w:r>
+      <w:r>
+        <w:rPr>
+          <w:rFonts w:cstheme="minorHAnsi"/>
+          <w:sz w:val="28"/>
+          <w:szCs w:val="28"/>
+        </w:rPr>
+        <w:t>phải trải qua quá trình qualified discharge</w:t>
+      </w:r>
+    </w:p>
+    <w:p>
+      <w:pPr>
+        <w:rPr>
+          <w:rFonts w:cstheme="minorHAnsi"/>
+          <w:sz w:val="28"/>
+          <w:szCs w:val="28"/>
+        </w:rPr>
+      </w:pPr>
+      <w:r>
+        <w:rPr>
+          <w:rFonts w:cstheme="minorHAnsi"/>
+          <w:noProof/>
+          <w:sz w:val="28"/>
+          <w:szCs w:val="28"/>
+        </w:rPr>
+        <w:drawing>
+          <wp:inline distT="0" distB="0" distL="0" distR="0" wp14:anchorId="2222C0FA" wp14:editId="5DB7FEF5">
+            <wp:extent cx="6488266" cy="3649649"/>
+            <wp:effectExtent l="0" t="0" r="8255" b="8255"/>
+            <wp:docPr id="2" name="Picture 2" descr="Graphical user interface, text, application, email&#10;&#10;Description automatically generated"/>
+            <wp:cNvGraphicFramePr>
+              <a:graphicFrameLocks xmlns:a="http://schemas.openxmlformats.org/drawingml/2006/main" noChangeAspect="1"/>
+            </wp:cNvGraphicFramePr>
+            <a:graphic xmlns:a="http://schemas.openxmlformats.org/drawingml/2006/main">
+              <a:graphicData uri="http://schemas.openxmlformats.org/drawingml/2006/picture">
+                <pic:pic xmlns:pic="http://schemas.openxmlformats.org/drawingml/2006/picture">
+                  <pic:nvPicPr>
+                    <pic:cNvPr id="2" name="Picture 2" descr="Graphical user interface, text, application, email&#10;&#10;Description automatically generated"/>
+                    <pic:cNvPicPr/>
+                  </pic:nvPicPr>
+                  <pic:blipFill>
+                    <a:blip r:embed="rId4"/>
+                    <a:stretch>
+                      <a:fillRect/>
+                    </a:stretch>
+                  </pic:blipFill>
+                  <pic:spPr>
+                    <a:xfrm>
+                      <a:off x="0" y="0"/>
+                      <a:ext cx="6529233" cy="3672693"/>
+                    </a:xfrm>
+                    <a:prstGeom prst="rect">
+                      <a:avLst/>
+                    </a:prstGeom>
+                  </pic:spPr>
+                </pic:pic>
+              </a:graphicData>
+            </a:graphic>
+          </wp:inline>
+        </w:drawing>
+      </w:r>
+    </w:p>
+    <w:p>
+      <w:pPr>
+        <w:rPr>
+          <w:rFonts w:cstheme="minorHAnsi"/>
+          <w:sz w:val="28"/>
+          <w:szCs w:val="28"/>
+        </w:rPr>
+      </w:pPr>
+      <w:r>
+        <w:rPr>
+          <w:rFonts w:cstheme="minorHAnsi"/>
+          <w:sz w:val="28"/>
+          <w:szCs w:val="28"/>
+        </w:rPr>
+        <w:tab/>
+      </w:r>
+      <w:r>
+        <w:rPr>
+          <w:rFonts w:cstheme="minorHAnsi"/>
+          <w:sz w:val="28"/>
+          <w:szCs w:val="28"/>
+        </w:rPr>
+        <w:tab/>
+      </w:r>
+      <w:r>
+        <w:rPr>
+          <w:rFonts w:cstheme="minorHAnsi"/>
+          <w:sz w:val="28"/>
+          <w:szCs w:val="28"/>
+        </w:rPr>
+        <w:tab/>
+      </w:r>
+      <w:hyperlink r:id="rId5" w:history="1">
+        <w:r>
+          <w:rPr>
+            <w:rStyle w:val="Hyperlink"/>
+            <w:rFonts w:cstheme="minorHAnsi"/>
+            <w:sz w:val="28"/>
+            <w:szCs w:val="28"/>
+          </w:rPr>
+          <w:t>qualified discharge ?</w:t>
+        </w:r>
+      </w:hyperlink>
+    </w:p>
+    <w:p>
+      <w:pPr>
+        <w:rPr>
+          <w:rFonts w:cstheme="minorHAnsi"/>
+          <w:sz w:val="28"/>
+          <w:szCs w:val="28"/>
+        </w:rPr>
+      </w:pPr>
+      <w:r>
+        <w:rPr>
+          <w:rFonts w:cstheme="minorHAnsi"/>
+          <w:sz w:val="28"/>
+          <w:szCs w:val="28"/>
+        </w:rPr>
+        <w:lastRenderedPageBreak/>
+        <w:tab/>
+      </w:r>
+      <w:r>
+        <w:rPr>
+          <w:rFonts w:cstheme="minorHAnsi"/>
+          <w:sz w:val="28"/>
+          <w:szCs w:val="28"/>
+        </w:rPr>
+        <w:tab/>
+      </w:r>
+    </w:p>
+    <w:p>
+      <w:pPr>
+        <w:rPr>
+          <w:rFonts w:cstheme="minorHAnsi"/>
+          <w:sz w:val="28"/>
+          <w:szCs w:val="28"/>
+        </w:rPr>
+      </w:pPr>
+      <w:r>
+        <w:rPr>
+          <w:rFonts w:cstheme="minorHAnsi"/>
+          <w:sz w:val="28"/>
+          <w:szCs w:val="28"/>
+        </w:rPr>
+        <w:tab/>
+      </w:r>
+    </w:p>
+    <w:p>
+      <w:pPr>
+        <w:rPr>
+          <w:rFonts w:cstheme="minorHAnsi"/>
+          <w:sz w:val="28"/>
+          <w:szCs w:val="28"/>
+        </w:rPr>
+      </w:pPr>
+    </w:p>
+    <w:p>
+      <w:pPr>
+        <w:rPr>
+          <w:rFonts w:cstheme="minorHAnsi"/>
+          <w:sz w:val="28"/>
+          <w:szCs w:val="28"/>
+        </w:rPr>
+      </w:pPr>
+      <w:r>
+        <w:rPr>
+          <w:rFonts w:cstheme="minorHAnsi"/>
+          <w:sz w:val="28"/>
+          <w:szCs w:val="28"/>
+        </w:rPr>
+        <w:tab/>
+      </w:r>
+      <w:r>
+        <w:rPr>
+          <w:rFonts w:cstheme="minorHAnsi"/>
+          <w:sz w:val="28"/>
+          <w:szCs w:val="28"/>
+        </w:rPr>
+        <w:tab/>
+      </w:r>
+    </w:p>
+    <w:p>
+      <w:pPr>
+        <w:rPr>
+          <w:rFonts w:cstheme="minorHAnsi"/>
+          <w:sz w:val="28"/>
+          <w:szCs w:val="28"/>
+        </w:rPr>
+      </w:pPr>
+      <w:r>
+        <w:rPr>
+          <w:rFonts w:cstheme="minorHAnsi"/>
+          <w:sz w:val="28"/>
+          <w:szCs w:val="28"/>
+        </w:rPr>
+        <w:tab/>
+      </w:r>
+      <w:r>
+        <w:rPr>
+          <w:rFonts w:cstheme="minorHAnsi"/>
+          <w:sz w:val="28"/>
+          <w:szCs w:val="28"/>
+        </w:rPr>
+        <w:tab/>
+      </w:r>
+    </w:p>
+    <w:p>
+      <w:pPr>
+        <w:rPr>
+          <w:rFonts w:cstheme="minorHAnsi"/>
+          <w:sz w:val="28"/>
+          <w:szCs w:val="28"/>
+        </w:rPr>
+      </w:pPr>
+      <w:r>
+        <w:rPr>
+          <w:rFonts w:cstheme="minorHAnsi"/>
+          <w:sz w:val="28"/>
+          <w:szCs w:val="28"/>
+        </w:rPr>
+        <w:tab/>
+      </w:r>
+    </w:p>
+    <w:p>
+      <w:pPr>
+        <w:rPr>
+          <w:rFonts w:cstheme="minorHAnsi"/>
+          <w:sz w:val="28"/>
+          <w:szCs w:val="28"/>
+        </w:rPr>
+      </w:pPr>
+      <w:r>
+        <w:rPr>
+          <w:rFonts w:cstheme="minorHAnsi"/>
           <w:sz w:val="28"/>
           <w:szCs w:val="28"/>
         </w:rPr>
@@ -358,8 +580,18 @@
     <w:p>
       <w:pPr>
         <w:pStyle w:val="Heading1"/>
-      </w:pPr>
-      <w:r>
+        <w:rPr>
+          <w:rFonts w:asciiTheme="minorHAnsi" w:hAnsiTheme="minorHAnsi" w:cstheme="minorHAnsi"/>
+          <w:sz w:val="28"/>
+          <w:szCs w:val="28"/>
+        </w:rPr>
+      </w:pPr>
+      <w:r>
+        <w:rPr>
+          <w:rFonts w:asciiTheme="minorHAnsi" w:hAnsiTheme="minorHAnsi" w:cstheme="minorHAnsi"/>
+          <w:sz w:val="28"/>
+          <w:szCs w:val="28"/>
+        </w:rPr>
         <w:lastRenderedPageBreak/>
         <w:t>Thắc mắc:</w:t>
       </w:r>
@@ -368,12 +600,14 @@
       <w:pPr>
         <w:ind w:left="720"/>
         <w:rPr>
-          <w:sz w:val="28"/>
-          <w:szCs w:val="28"/>
-        </w:rPr>
-      </w:pPr>
-      <w:r>
-        <w:rPr>
+          <w:rFonts w:cstheme="minorHAnsi"/>
+          <w:sz w:val="28"/>
+          <w:szCs w:val="28"/>
+        </w:rPr>
+      </w:pPr>
+      <w:r>
+        <w:rPr>
+          <w:rFonts w:cstheme="minorHAnsi"/>
           <w:sz w:val="28"/>
           <w:szCs w:val="28"/>
         </w:rPr>
@@ -383,6 +617,7 @@
     <w:p>
       <w:pPr>
         <w:rPr>
+          <w:rFonts w:cstheme="minorHAnsi"/>
           <w:sz w:val="28"/>
           <w:szCs w:val="28"/>
         </w:rPr>
@@ -406,12 +641,14 @@
           <w:p>
             <w:pPr>
               <w:rPr>
+                <w:rFonts w:cstheme="minorHAnsi"/>
                 <w:sz w:val="28"/>
                 <w:szCs w:val="28"/>
               </w:rPr>
             </w:pPr>
             <w:r>
               <w:rPr>
+                <w:rFonts w:cstheme="minorHAnsi"/>
                 <w:noProof/>
                 <w:sz w:val="28"/>
                 <w:szCs w:val="28"/>
@@ -432,7 +669,7 @@
                           <pic:cNvPicPr/>
                         </pic:nvPicPr>
                         <pic:blipFill>
-                          <a:blip r:embed="rId4"/>
+                          <a:blip r:embed="rId6"/>
                           <a:stretch>
                             <a:fillRect/>
                           </a:stretch>
@@ -463,12 +700,14 @@
           <w:p>
             <w:pPr>
               <w:rPr>
+                <w:rFonts w:cstheme="minorHAnsi"/>
                 <w:sz w:val="28"/>
                 <w:szCs w:val="28"/>
               </w:rPr>
             </w:pPr>
             <w:r>
               <w:rPr>
+                <w:rFonts w:cstheme="minorHAnsi"/>
                 <w:sz w:val="28"/>
                 <w:szCs w:val="28"/>
               </w:rPr>
@@ -482,14 +721,16 @@
       <w:pPr>
         <w:ind w:left="720"/>
         <w:rPr>
-          <w:sz w:val="28"/>
-          <w:szCs w:val="28"/>
-        </w:rPr>
-      </w:pPr>
-    </w:p>
-    <w:p>
-      <w:pPr>
-        <w:rPr>
+          <w:rFonts w:cstheme="minorHAnsi"/>
+          <w:sz w:val="28"/>
+          <w:szCs w:val="28"/>
+        </w:rPr>
+      </w:pPr>
+    </w:p>
+    <w:p>
+      <w:pPr>
+        <w:rPr>
+          <w:rFonts w:cstheme="minorHAnsi"/>
           <w:sz w:val="28"/>
           <w:szCs w:val="28"/>
         </w:rPr>
@@ -498,8 +739,18 @@
     <w:p>
       <w:pPr>
         <w:pStyle w:val="Heading1"/>
-      </w:pPr>
-      <w:r>
+        <w:rPr>
+          <w:rFonts w:asciiTheme="minorHAnsi" w:hAnsiTheme="minorHAnsi" w:cstheme="minorHAnsi"/>
+          <w:sz w:val="28"/>
+          <w:szCs w:val="28"/>
+        </w:rPr>
+      </w:pPr>
+      <w:r>
+        <w:rPr>
+          <w:rFonts w:asciiTheme="minorHAnsi" w:hAnsiTheme="minorHAnsi" w:cstheme="minorHAnsi"/>
+          <w:sz w:val="28"/>
+          <w:szCs w:val="28"/>
+        </w:rPr>
         <w:t>Lỗi:</w:t>
       </w:r>
     </w:p>
@@ -507,33 +758,22 @@
       <w:pPr>
         <w:ind w:firstLine="720"/>
         <w:rPr>
-          <w:sz w:val="28"/>
-          <w:szCs w:val="28"/>
-        </w:rPr>
-      </w:pPr>
-      <w:r>
-        <w:rPr>
-          <w:sz w:val="28"/>
-          <w:szCs w:val="28"/>
-        </w:rPr>
-        <w:t xml:space="preserve">- </w:t>
-      </w:r>
-      <w:r>
-        <w:rPr>
-          <w:sz w:val="28"/>
-          <w:szCs w:val="28"/>
-        </w:rPr>
-        <w:t xml:space="preserve">Chưa </w:t>
-      </w:r>
-      <w:r>
-        <w:rPr>
-          <w:sz w:val="28"/>
-          <w:szCs w:val="28"/>
-        </w:rPr>
-        <w:t>éo chân CE</w:t>
-      </w:r>
-      <w:r>
-        <w:rPr>
+          <w:rFonts w:cstheme="minorHAnsi"/>
+          <w:sz w:val="28"/>
+          <w:szCs w:val="28"/>
+        </w:rPr>
+      </w:pPr>
+      <w:r>
+        <w:rPr>
+          <w:rFonts w:cstheme="minorHAnsi"/>
+          <w:sz w:val="28"/>
+          <w:szCs w:val="28"/>
+        </w:rPr>
+        <w:t>- Chưa éo chân CE</w:t>
+      </w:r>
+      <w:r>
+        <w:rPr>
+          <w:rFonts w:cstheme="minorHAnsi"/>
           <w:sz w:val="28"/>
           <w:szCs w:val="28"/>
         </w:rPr>
@@ -543,28 +783,32 @@
     <w:p>
       <w:pPr>
         <w:rPr>
-          <w:sz w:val="28"/>
-          <w:szCs w:val="28"/>
-        </w:rPr>
-      </w:pPr>
-    </w:p>
-    <w:p>
-      <w:pPr>
-        <w:rPr>
-          <w:sz w:val="28"/>
-          <w:szCs w:val="28"/>
-        </w:rPr>
-      </w:pPr>
-    </w:p>
-    <w:p>
-      <w:pPr>
-        <w:rPr>
-          <w:sz w:val="28"/>
-          <w:szCs w:val="28"/>
-        </w:rPr>
-      </w:pPr>
-      <w:r>
-        <w:rPr>
+          <w:rFonts w:cstheme="minorHAnsi"/>
+          <w:sz w:val="28"/>
+          <w:szCs w:val="28"/>
+        </w:rPr>
+      </w:pPr>
+    </w:p>
+    <w:p>
+      <w:pPr>
+        <w:rPr>
+          <w:rFonts w:cstheme="minorHAnsi"/>
+          <w:sz w:val="28"/>
+          <w:szCs w:val="28"/>
+        </w:rPr>
+      </w:pPr>
+    </w:p>
+    <w:p>
+      <w:pPr>
+        <w:rPr>
+          <w:rFonts w:cstheme="minorHAnsi"/>
+          <w:sz w:val="28"/>
+          <w:szCs w:val="28"/>
+        </w:rPr>
+      </w:pPr>
+      <w:r>
+        <w:rPr>
+          <w:rFonts w:cstheme="minorHAnsi"/>
           <w:sz w:val="28"/>
           <w:szCs w:val="28"/>
         </w:rPr>
@@ -574,12 +818,14 @@
     <w:p>
       <w:pPr>
         <w:rPr>
-          <w:sz w:val="28"/>
-          <w:szCs w:val="28"/>
-        </w:rPr>
-      </w:pPr>
-      <w:r>
-        <w:rPr>
+          <w:rFonts w:cstheme="minorHAnsi"/>
+          <w:sz w:val="28"/>
+          <w:szCs w:val="28"/>
+        </w:rPr>
+      </w:pPr>
+      <w:r>
+        <w:rPr>
+          <w:rFonts w:cstheme="minorHAnsi"/>
           <w:sz w:val="28"/>
           <w:szCs w:val="28"/>
         </w:rPr>
@@ -590,8 +836,18 @@
     <w:p>
       <w:pPr>
         <w:pStyle w:val="Heading1"/>
-      </w:pPr>
-      <w:r>
+        <w:rPr>
+          <w:rFonts w:asciiTheme="minorHAnsi" w:hAnsiTheme="minorHAnsi" w:cstheme="minorHAnsi"/>
+          <w:sz w:val="28"/>
+          <w:szCs w:val="28"/>
+        </w:rPr>
+      </w:pPr>
+      <w:r>
+        <w:rPr>
+          <w:rFonts w:asciiTheme="minorHAnsi" w:hAnsiTheme="minorHAnsi" w:cstheme="minorHAnsi"/>
+          <w:sz w:val="28"/>
+          <w:szCs w:val="28"/>
+        </w:rPr>
         <w:lastRenderedPageBreak/>
         <w:t>Về nhà cần làm:</w:t>
       </w:r>
@@ -599,17 +855,11 @@
     <w:p>
       <w:pPr>
         <w:rPr>
-          <w:sz w:val="28"/>
-          <w:szCs w:val="28"/>
-        </w:rPr>
-      </w:pPr>
-      <w:r>
-        <w:rPr>
-          <w:sz w:val="28"/>
-          <w:szCs w:val="28"/>
-        </w:rPr>
-        <w:t>- Vonke FLuke 187 true rms multimeter</w:t>
-      </w:r>
+          <w:rFonts w:cstheme="minorHAnsi"/>
+          <w:sz w:val="28"/>
+          <w:szCs w:val="28"/>
+        </w:rPr>
+      </w:pPr>
     </w:p>
     <w:sectPr>
       <w:pgSz w:w="12240" w:h="15840"/>
@@ -1100,6 +1350,41 @@
       <w:szCs w:val="32"/>
     </w:rPr>
   </w:style>
+  <w:style w:type="character" w:styleId="Hyperlink">
+    <w:name w:val="Hyperlink"/>
+    <w:basedOn w:val="DefaultParagraphFont"/>
+    <w:uiPriority w:val="99"/>
+    <w:unhideWhenUsed/>
+    <w:rsid w:val="0077340A"/>
+    <w:rPr>
+      <w:color w:val="0563C1" w:themeColor="hyperlink"/>
+      <w:u w:val="single"/>
+    </w:rPr>
+  </w:style>
+  <w:style w:type="character" w:styleId="UnresolvedMention">
+    <w:name w:val="Unresolved Mention"/>
+    <w:basedOn w:val="DefaultParagraphFont"/>
+    <w:uiPriority w:val="99"/>
+    <w:semiHidden/>
+    <w:unhideWhenUsed/>
+    <w:rsid w:val="0077340A"/>
+    <w:rPr>
+      <w:color w:val="605E5C"/>
+      <w:shd w:val="clear" w:color="auto" w:fill="E1DFDD"/>
+    </w:rPr>
+  </w:style>
+  <w:style w:type="character" w:styleId="FollowedHyperlink">
+    <w:name w:val="FollowedHyperlink"/>
+    <w:basedOn w:val="DefaultParagraphFont"/>
+    <w:uiPriority w:val="99"/>
+    <w:semiHidden/>
+    <w:unhideWhenUsed/>
+    <w:rsid w:val="001F6AD1"/>
+    <w:rPr>
+      <w:color w:val="954F72" w:themeColor="followedHyperlink"/>
+      <w:u w:val="single"/>
+    </w:rPr>
+  </w:style>
 </w:styles>
 </file>
 
